--- a/Week9-10-Projects/CPowell-Final/Documenation for Emma Wormwoods Diary .docx
+++ b/Week9-10-Projects/CPowell-Final/Documenation for Emma Wormwoods Diary .docx
@@ -469,7 +469,7 @@
         <w:rPr>
           <w:rtl w:val="0"/>
         </w:rPr>
-        <w:t xml:space="preserve">&lt;favQuote&gt; denotes a quote that was identified as a favorite of the contributors &lt;favQuote contributor="name"&gt; contributor identifies the person who chose the quote. </w:t>
+        <w:t xml:space="preserve">&lt;favQuote&gt; denotes a quote that was identified as a favorite of the contributors &lt;favQuote contributor="intials"&gt; contributor identifies the person who chose the quote. </w:t>
       </w:r>
     </w:p>
     <w:p>
